--- a/GroupMeetings/05/Skype/22.docx
+++ b/GroupMeetings/05/Skype/22.docx
@@ -3,25 +3,66 @@
 <w:document xmlns:wpc="http://schemas.microsoft.com/office/word/2010/wordprocessingCanvas" xmlns:mc="http://schemas.openxmlformats.org/markup-compatibility/2006" xmlns:o="urn:schemas-microsoft-com:office:office" xmlns:r="http://schemas.openxmlformats.org/officeDocument/2006/relationships" xmlns:m="http://schemas.openxmlformats.org/officeDocument/2006/math" xmlns:v="urn:schemas-microsoft-com:vml" xmlns:wp14="http://schemas.microsoft.com/office/word/2010/wordprocessingDrawing" xmlns:wp="http://schemas.openxmlformats.org/drawingml/2006/wordprocessingDrawing" xmlns:w10="urn:schemas-microsoft-com:office:word" xmlns:w="http://schemas.openxmlformats.org/wordprocessingml/2006/main" xmlns:w14="http://schemas.microsoft.com/office/word/2010/wordml" xmlns:wpg="http://schemas.microsoft.com/office/word/2010/wordprocessingGroup" xmlns:wpi="http://schemas.microsoft.com/office/word/2010/wordprocessingInk" xmlns:wne="http://schemas.microsoft.com/office/word/2006/wordml" xmlns:wps="http://schemas.microsoft.com/office/word/2010/wordprocessingShape" mc:Ignorable="w14 wp14">
   <w:body>
     <w:p>
+      <w:pPr>
+        <w:rPr>
+          <w:strike/>
+        </w:rPr>
+      </w:pPr>
       <w:r>
         <w:t>Attended by:</w:t>
       </w:r>
       <w:r>
-        <w:t xml:space="preserve"> Angel, Georgi, Ilia</w:t>
+        <w:t xml:space="preserve"> </w:t>
+      </w:r>
+      <w:r>
+        <w:rPr>
+          <w:strike/>
+        </w:rPr>
+        <w:t>Angel</w:t>
+      </w:r>
+      <w:r>
+        <w:t xml:space="preserve">, </w:t>
+      </w:r>
+      <w:proofErr w:type="spellStart"/>
+      <w:r>
+        <w:rPr>
+          <w:strike/>
+        </w:rPr>
+        <w:t>Georgi</w:t>
+      </w:r>
+      <w:proofErr w:type="spellEnd"/>
+      <w:r>
+        <w:t>, Ilia</w:t>
       </w:r>
       <w:r>
         <w:t>,</w:t>
       </w:r>
       <w:r>
-        <w:t xml:space="preserve"> Mikaeil</w:t>
-      </w:r>
+        <w:t xml:space="preserve"> </w:t>
+      </w:r>
+      <w:proofErr w:type="spellStart"/>
+      <w:r>
+        <w:rPr>
+          <w:strike/>
+        </w:rPr>
+        <w:t>Mikaeil</w:t>
+      </w:r>
+      <w:proofErr w:type="spellEnd"/>
     </w:p>
     <w:p>
       <w:r>
-        <w:t>Planned activities:</w:t>
+        <w:t>Nobody said anything</w:t>
+      </w:r>
+      <w:r>
+        <w:t>.</w:t>
       </w:r>
       <w:bookmarkStart w:id="0" w:name="_GoBack"/>
       <w:bookmarkEnd w:id="0"/>
+    </w:p>
+    <w:p>
+      <w:r>
+        <w:t>Planned activities:</w:t>
+      </w:r>
     </w:p>
     <w:p>
       <w:r>
